--- a/dökümanlar/Okul34 Yapılacaklar.docx
+++ b/dökümanlar/Okul34 Yapılacaklar.docx
@@ -14,13 +14,28 @@
           <w:ilvl w:val="0"/>
           <w:numId w:val="1"/>
         </w:numPr>
-      </w:pPr>
-      <w:r>
+        <w:rPr>
+          <w:color w:val="FF0000"/>
+        </w:rPr>
+      </w:pPr>
+      <w:r>
+        <w:rPr>
+          <w:color w:val="FF0000"/>
+        </w:rPr>
         <w:t>Kayan banneler orginal sitesindeki gibi olacaktır</w:t>
       </w:r>
       <w:r>
+        <w:rPr>
+          <w:color w:val="FF0000"/>
+        </w:rPr>
         <w:t xml:space="preserve"> (Mustafa)</w:t>
       </w:r>
+      <w:r>
+        <w:rPr>
+          <w:color w:val="FF0000"/>
+        </w:rPr>
+        <w:t xml:space="preserve"> </w:t>
+      </w:r>
     </w:p>
     <w:p>
       <w:pPr>
@@ -29,11 +44,20 @@
           <w:ilvl w:val="0"/>
           <w:numId w:val="1"/>
         </w:numPr>
-      </w:pPr>
-      <w:r>
+        <w:rPr>
+          <w:color w:val="FF0000"/>
+        </w:rPr>
+      </w:pPr>
+      <w:r>
+        <w:rPr>
+          <w:color w:val="FF0000"/>
+        </w:rPr>
         <w:t>Tüm aralıklar eşit olacaktıkr</w:t>
       </w:r>
       <w:r>
+        <w:rPr>
+          <w:color w:val="FF0000"/>
+        </w:rPr>
         <w:t>(Mustafa)</w:t>
       </w:r>
     </w:p>
@@ -59,11 +83,20 @@
           <w:ilvl w:val="0"/>
           <w:numId w:val="1"/>
         </w:numPr>
-      </w:pPr>
-      <w:r>
+        <w:rPr>
+          <w:color w:val="FF0000"/>
+        </w:rPr>
+      </w:pPr>
+      <w:r>
+        <w:rPr>
+          <w:color w:val="FF0000"/>
+        </w:rPr>
         <w:t>Tüm resimlerde beyaz kontör oalcaktır</w:t>
       </w:r>
       <w:r>
+        <w:rPr>
+          <w:color w:val="FF0000"/>
+        </w:rPr>
         <w:t>(Mustafa)</w:t>
       </w:r>
     </w:p>
@@ -74,11 +107,20 @@
           <w:ilvl w:val="0"/>
           <w:numId w:val="1"/>
         </w:numPr>
-      </w:pPr>
-      <w:r>
+        <w:rPr>
+          <w:color w:val="FF0000"/>
+        </w:rPr>
+      </w:pPr>
+      <w:r>
+        <w:rPr>
+          <w:color w:val="FF0000"/>
+        </w:rPr>
         <w:t>5 li reklamlar biraz daha büğyük olacaktır</w:t>
       </w:r>
       <w:r>
+        <w:rPr>
+          <w:color w:val="FF0000"/>
+        </w:rPr>
         <w:t>(Mustafa)</w:t>
       </w:r>
     </w:p>
@@ -104,11 +146,20 @@
           <w:ilvl w:val="0"/>
           <w:numId w:val="1"/>
         </w:numPr>
-      </w:pPr>
-      <w:r>
+        <w:rPr>
+          <w:color w:val="FF0000"/>
+        </w:rPr>
+      </w:pPr>
+      <w:r>
+        <w:rPr>
+          <w:color w:val="FF0000"/>
+        </w:rPr>
         <w:t>Ana menüde Okullar</w:t>
       </w:r>
       <w:r>
+        <w:rPr>
+          <w:color w:val="FF0000"/>
+        </w:rPr>
         <w:t>(Mustafa)</w:t>
       </w:r>
     </w:p>
@@ -119,8 +170,14 @@
           <w:ilvl w:val="1"/>
           <w:numId w:val="1"/>
         </w:numPr>
-      </w:pPr>
-      <w:r>
+        <w:rPr>
+          <w:color w:val="FF0000"/>
+        </w:rPr>
+      </w:pPr>
+      <w:r>
+        <w:rPr>
+          <w:color w:val="FF0000"/>
+        </w:rPr>
         <w:t>Kreşler</w:t>
       </w:r>
     </w:p>
@@ -131,8 +188,14 @@
           <w:ilvl w:val="1"/>
           <w:numId w:val="1"/>
         </w:numPr>
-      </w:pPr>
-      <w:r>
+        <w:rPr>
+          <w:color w:val="FF0000"/>
+        </w:rPr>
+      </w:pPr>
+      <w:r>
+        <w:rPr>
+          <w:color w:val="FF0000"/>
+        </w:rPr>
         <w:t>Anaokulları</w:t>
       </w:r>
     </w:p>
@@ -143,8 +206,14 @@
           <w:ilvl w:val="1"/>
           <w:numId w:val="1"/>
         </w:numPr>
-      </w:pPr>
-      <w:r>
+        <w:rPr>
+          <w:color w:val="FF0000"/>
+        </w:rPr>
+      </w:pPr>
+      <w:r>
+        <w:rPr>
+          <w:color w:val="FF0000"/>
+        </w:rPr>
         <w:t>İlköğretiim</w:t>
       </w:r>
     </w:p>
@@ -155,8 +224,14 @@
           <w:ilvl w:val="1"/>
           <w:numId w:val="1"/>
         </w:numPr>
-      </w:pPr>
-      <w:r>
+        <w:rPr>
+          <w:color w:val="FF0000"/>
+        </w:rPr>
+      </w:pPr>
+      <w:r>
+        <w:rPr>
+          <w:color w:val="FF0000"/>
+        </w:rPr>
         <w:t>Ortaöğrettim</w:t>
       </w:r>
     </w:p>
@@ -167,8 +242,14 @@
           <w:ilvl w:val="1"/>
           <w:numId w:val="1"/>
         </w:numPr>
-      </w:pPr>
-      <w:r>
+        <w:rPr>
+          <w:color w:val="FF0000"/>
+        </w:rPr>
+      </w:pPr>
+      <w:r>
+        <w:rPr>
+          <w:color w:val="FF0000"/>
+        </w:rPr>
         <w:t>Kolejşer</w:t>
       </w:r>
     </w:p>
@@ -179,8 +260,14 @@
           <w:ilvl w:val="1"/>
           <w:numId w:val="1"/>
         </w:numPr>
-      </w:pPr>
-      <w:r>
+        <w:rPr>
+          <w:color w:val="FF0000"/>
+        </w:rPr>
+      </w:pPr>
+      <w:r>
+        <w:rPr>
+          <w:color w:val="FF0000"/>
+        </w:rPr>
         <w:t>Meslek okulları</w:t>
       </w:r>
     </w:p>
@@ -191,11 +278,20 @@
           <w:ilvl w:val="0"/>
           <w:numId w:val="1"/>
         </w:numPr>
-      </w:pPr>
-      <w:r>
+        <w:rPr>
+          <w:color w:val="FF0000"/>
+        </w:rPr>
+      </w:pPr>
+      <w:r>
+        <w:rPr>
+          <w:color w:val="FF0000"/>
+        </w:rPr>
         <w:t>Yurtlar</w:t>
       </w:r>
       <w:r>
+        <w:rPr>
+          <w:color w:val="FF0000"/>
+        </w:rPr>
         <w:t>(Mustafa)</w:t>
       </w:r>
     </w:p>
@@ -206,8 +302,14 @@
           <w:ilvl w:val="1"/>
           <w:numId w:val="1"/>
         </w:numPr>
-      </w:pPr>
-      <w:r>
+        <w:rPr>
+          <w:color w:val="FF0000"/>
+        </w:rPr>
+      </w:pPr>
+      <w:r>
+        <w:rPr>
+          <w:color w:val="FF0000"/>
+        </w:rPr>
         <w:t>Kız öğrenci</w:t>
       </w:r>
     </w:p>
@@ -218,8 +320,14 @@
           <w:ilvl w:val="1"/>
           <w:numId w:val="1"/>
         </w:numPr>
-      </w:pPr>
-      <w:r>
+        <w:rPr>
+          <w:color w:val="FF0000"/>
+        </w:rPr>
+      </w:pPr>
+      <w:r>
+        <w:rPr>
+          <w:color w:val="FF0000"/>
+        </w:rPr>
         <w:t>Erkek öğrenci</w:t>
       </w:r>
     </w:p>
@@ -230,11 +338,20 @@
           <w:ilvl w:val="0"/>
           <w:numId w:val="1"/>
         </w:numPr>
-      </w:pPr>
-      <w:r>
+        <w:rPr>
+          <w:color w:val="FF0000"/>
+        </w:rPr>
+      </w:pPr>
+      <w:r>
+        <w:rPr>
+          <w:color w:val="FF0000"/>
+        </w:rPr>
         <w:t>Tedarikçiler</w:t>
       </w:r>
       <w:r>
+        <w:rPr>
+          <w:color w:val="FF0000"/>
+        </w:rPr>
         <w:t>(Mustafa)</w:t>
       </w:r>
     </w:p>
@@ -245,8 +362,14 @@
           <w:ilvl w:val="1"/>
           <w:numId w:val="1"/>
         </w:numPr>
-      </w:pPr>
-      <w:r>
+        <w:rPr>
+          <w:color w:val="FF0000"/>
+        </w:rPr>
+      </w:pPr>
+      <w:r>
+        <w:rPr>
+          <w:color w:val="FF0000"/>
+        </w:rPr>
         <w:t>Sitenin aynısı</w:t>
       </w:r>
     </w:p>
@@ -257,8 +380,14 @@
           <w:ilvl w:val="1"/>
           <w:numId w:val="1"/>
         </w:numPr>
-      </w:pPr>
-      <w:r>
+        <w:rPr>
+          <w:color w:val="FF0000"/>
+        </w:rPr>
+      </w:pPr>
+      <w:r>
+        <w:rPr>
+          <w:color w:val="FF0000"/>
+        </w:rPr>
         <w:t>Ek olarak eğitim gereçleri</w:t>
       </w:r>
     </w:p>
@@ -269,11 +398,20 @@
           <w:ilvl w:val="0"/>
           <w:numId w:val="1"/>
         </w:numPr>
-      </w:pPr>
-      <w:r>
+        <w:rPr>
+          <w:color w:val="FF0000"/>
+        </w:rPr>
+      </w:pPr>
+      <w:r>
+        <w:rPr>
+          <w:color w:val="FF0000"/>
+        </w:rPr>
         <w:t>Kurslar</w:t>
       </w:r>
       <w:r>
+        <w:rPr>
+          <w:color w:val="FF0000"/>
+        </w:rPr>
         <w:t>(Mustafa)</w:t>
       </w:r>
     </w:p>
@@ -284,8 +422,14 @@
           <w:ilvl w:val="1"/>
           <w:numId w:val="1"/>
         </w:numPr>
-      </w:pPr>
-      <w:r>
+        <w:rPr>
+          <w:color w:val="FF0000"/>
+        </w:rPr>
+      </w:pPr>
+      <w:r>
+        <w:rPr>
+          <w:color w:val="FF0000"/>
+        </w:rPr>
         <w:t>Dershaneler</w:t>
       </w:r>
     </w:p>
@@ -296,8 +440,14 @@
           <w:ilvl w:val="1"/>
           <w:numId w:val="1"/>
         </w:numPr>
-      </w:pPr>
-      <w:r>
+        <w:rPr>
+          <w:color w:val="FF0000"/>
+        </w:rPr>
+      </w:pPr>
+      <w:r>
+        <w:rPr>
+          <w:color w:val="FF0000"/>
+        </w:rPr>
         <w:t>Yanacı dil kursları</w:t>
       </w:r>
     </w:p>
@@ -308,8 +458,14 @@
           <w:ilvl w:val="1"/>
           <w:numId w:val="1"/>
         </w:numPr>
-      </w:pPr>
-      <w:r>
+        <w:rPr>
+          <w:color w:val="FF0000"/>
+        </w:rPr>
+      </w:pPr>
+      <w:r>
+        <w:rPr>
+          <w:color w:val="FF0000"/>
+        </w:rPr>
         <w:t>Sürücü kursları</w:t>
       </w:r>
     </w:p>
@@ -320,8 +476,14 @@
           <w:ilvl w:val="1"/>
           <w:numId w:val="1"/>
         </w:numPr>
-      </w:pPr>
-      <w:r>
+        <w:rPr>
+          <w:color w:val="FF0000"/>
+        </w:rPr>
+      </w:pPr>
+      <w:r>
+        <w:rPr>
+          <w:color w:val="FF0000"/>
+        </w:rPr>
         <w:t>Meslek kursları</w:t>
       </w:r>
     </w:p>
@@ -332,8 +494,14 @@
           <w:ilvl w:val="1"/>
           <w:numId w:val="1"/>
         </w:numPr>
-      </w:pPr>
-      <w:r>
+        <w:rPr>
+          <w:color w:val="FF0000"/>
+        </w:rPr>
+      </w:pPr>
+      <w:r>
+        <w:rPr>
+          <w:color w:val="FF0000"/>
+        </w:rPr>
         <w:t>Braş kursları</w:t>
       </w:r>
     </w:p>
@@ -344,20 +512,40 @@
           <w:ilvl w:val="1"/>
           <w:numId w:val="1"/>
         </w:numPr>
-      </w:pPr>
-      <w:r>
-        <w:t>Dans kursları</w:t>
-      </w:r>
-    </w:p>
-    <w:p>
-      <w:pPr>
-        <w:pStyle w:val="ListParagraph"/>
-        <w:numPr>
-          <w:ilvl w:val="1"/>
-          <w:numId w:val="1"/>
-        </w:numPr>
-      </w:pPr>
-      <w:r>
+        <w:rPr>
+          <w:color w:val="FF0000"/>
+        </w:rPr>
+      </w:pPr>
+      <w:r>
+        <w:rPr>
+          <w:color w:val="FF0000"/>
+        </w:rPr>
+        <w:t>Dans k</w:t>
+      </w:r>
+      <w:bookmarkStart w:id="0" w:name="_GoBack"/>
+      <w:bookmarkEnd w:id="0"/>
+      <w:r>
+        <w:rPr>
+          <w:color w:val="FF0000"/>
+        </w:rPr>
+        <w:t>ursları</w:t>
+      </w:r>
+    </w:p>
+    <w:p>
+      <w:pPr>
+        <w:pStyle w:val="ListParagraph"/>
+        <w:numPr>
+          <w:ilvl w:val="1"/>
+          <w:numId w:val="1"/>
+        </w:numPr>
+        <w:rPr>
+          <w:color w:val="FF0000"/>
+        </w:rPr>
+      </w:pPr>
+      <w:r>
+        <w:rPr>
+          <w:color w:val="FF0000"/>
+        </w:rPr>
         <w:t>Spor kursları</w:t>
       </w:r>
     </w:p>
@@ -368,8 +556,14 @@
           <w:ilvl w:val="1"/>
           <w:numId w:val="1"/>
         </w:numPr>
-      </w:pPr>
-      <w:r>
+        <w:rPr>
+          <w:color w:val="FF0000"/>
+        </w:rPr>
+      </w:pPr>
+      <w:r>
+        <w:rPr>
+          <w:color w:val="FF0000"/>
+        </w:rPr>
         <w:t>Sanat kursları</w:t>
       </w:r>
     </w:p>
@@ -679,19 +873,10 @@
         <w:t>İhs hosting paneli</w:t>
       </w:r>
     </w:p>
-    <w:p>
-      <w:bookmarkStart w:id="0" w:name="_GoBack"/>
-    </w:p>
-    <w:p>
-      <w:r>
-        <w:t>O</w:t>
-      </w:r>
-      <w:bookmarkEnd w:id="0"/>
-      <w:r>
-        <w:t>kul3</w:t>
-      </w:r>
-      <w:r>
-        <w:t>4</w:t>
+    <w:p/>
+    <w:p>
+      <w:r>
+        <w:t>Okul34</w:t>
       </w:r>
     </w:p>
     <w:p>

--- a/dökümanlar/Okul34 Yapılacaklar.docx
+++ b/dökümanlar/Okul34 Yapılacaklar.docx
@@ -520,15 +520,7 @@
         <w:rPr>
           <w:color w:val="FF0000"/>
         </w:rPr>
-        <w:t>Dans k</w:t>
-      </w:r>
-      <w:bookmarkStart w:id="0" w:name="_GoBack"/>
-      <w:bookmarkEnd w:id="0"/>
-      <w:r>
-        <w:rPr>
-          <w:color w:val="FF0000"/>
-        </w:rPr>
-        <w:t>ursları</w:t>
+        <w:t>Dans kursları</w:t>
       </w:r>
     </w:p>
     <w:p>
@@ -902,6 +894,668 @@
     <w:p/>
     <w:p/>
     <w:p/>
+    <w:p/>
+    <w:p/>
+    <w:p/>
+    <w:p/>
+    <w:p/>
+    <w:p/>
+    <w:p/>
+    <w:p/>
+    <w:p/>
+    <w:p>
+      <w:pPr>
+        <w:pStyle w:val="ListParagraph"/>
+        <w:numPr>
+          <w:ilvl w:val="0"/>
+          <w:numId w:val="2"/>
+        </w:numPr>
+        <w:rPr>
+          <w:b/>
+          <w:color w:val="FF0000"/>
+        </w:rPr>
+      </w:pPr>
+      <w:r>
+        <w:rPr>
+          <w:b/>
+          <w:color w:val="FF0000"/>
+        </w:rPr>
+        <w:lastRenderedPageBreak/>
+        <w:t>Kategoriler:</w:t>
+      </w:r>
+    </w:p>
+    <w:p>
+      <w:pPr>
+        <w:pStyle w:val="ListParagraph"/>
+        <w:numPr>
+          <w:ilvl w:val="0"/>
+          <w:numId w:val="2"/>
+        </w:numPr>
+      </w:pPr>
+      <w:r>
+        <w:t>Anasayfa</w:t>
+      </w:r>
+    </w:p>
+    <w:p>
+      <w:pPr>
+        <w:pStyle w:val="ListParagraph"/>
+        <w:numPr>
+          <w:ilvl w:val="0"/>
+          <w:numId w:val="2"/>
+        </w:numPr>
+      </w:pPr>
+      <w:r>
+        <w:t>Haberler</w:t>
+      </w:r>
+    </w:p>
+    <w:p>
+      <w:pPr>
+        <w:pStyle w:val="ListParagraph"/>
+        <w:numPr>
+          <w:ilvl w:val="0"/>
+          <w:numId w:val="2"/>
+        </w:numPr>
+      </w:pPr>
+      <w:r>
+        <w:t>Roporjatlar</w:t>
+      </w:r>
+    </w:p>
+    <w:p>
+      <w:pPr>
+        <w:pStyle w:val="ListParagraph"/>
+        <w:numPr>
+          <w:ilvl w:val="0"/>
+          <w:numId w:val="2"/>
+        </w:numPr>
+      </w:pPr>
+      <w:r>
+        <w:t>Okullar</w:t>
+      </w:r>
+    </w:p>
+    <w:p>
+      <w:pPr>
+        <w:pStyle w:val="ListParagraph"/>
+        <w:numPr>
+          <w:ilvl w:val="1"/>
+          <w:numId w:val="2"/>
+        </w:numPr>
+      </w:pPr>
+      <w:r>
+        <w:t>Kreşler</w:t>
+      </w:r>
+    </w:p>
+    <w:p>
+      <w:pPr>
+        <w:pStyle w:val="ListParagraph"/>
+        <w:numPr>
+          <w:ilvl w:val="2"/>
+          <w:numId w:val="2"/>
+        </w:numPr>
+      </w:pPr>
+      <w:r>
+        <w:t>İstanbul Anadolu Yakası</w:t>
+      </w:r>
+    </w:p>
+    <w:p>
+      <w:pPr>
+        <w:pStyle w:val="ListParagraph"/>
+        <w:numPr>
+          <w:ilvl w:val="2"/>
+          <w:numId w:val="2"/>
+        </w:numPr>
+      </w:pPr>
+      <w:r>
+        <w:t>İstanbul Avrupa Yakası</w:t>
+      </w:r>
+    </w:p>
+    <w:p>
+      <w:pPr>
+        <w:pStyle w:val="ListParagraph"/>
+        <w:numPr>
+          <w:ilvl w:val="1"/>
+          <w:numId w:val="2"/>
+        </w:numPr>
+      </w:pPr>
+      <w:r>
+        <w:t>Ana okulları</w:t>
+      </w:r>
+    </w:p>
+    <w:p>
+      <w:pPr>
+        <w:pStyle w:val="ListParagraph"/>
+        <w:numPr>
+          <w:ilvl w:val="1"/>
+          <w:numId w:val="2"/>
+        </w:numPr>
+      </w:pPr>
+      <w:r>
+        <w:t>İlk okullar</w:t>
+      </w:r>
+    </w:p>
+    <w:p>
+      <w:pPr>
+        <w:pStyle w:val="ListParagraph"/>
+        <w:numPr>
+          <w:ilvl w:val="1"/>
+          <w:numId w:val="2"/>
+        </w:numPr>
+      </w:pPr>
+      <w:r>
+        <w:t>Ortaöğretim</w:t>
+      </w:r>
+    </w:p>
+    <w:p>
+      <w:pPr>
+        <w:pStyle w:val="ListParagraph"/>
+        <w:numPr>
+          <w:ilvl w:val="1"/>
+          <w:numId w:val="2"/>
+        </w:numPr>
+      </w:pPr>
+      <w:r>
+        <w:t>Kolejler</w:t>
+      </w:r>
+    </w:p>
+    <w:p>
+      <w:pPr>
+        <w:pStyle w:val="ListParagraph"/>
+        <w:numPr>
+          <w:ilvl w:val="1"/>
+          <w:numId w:val="2"/>
+        </w:numPr>
+      </w:pPr>
+      <w:r>
+        <w:t>Meslek okulları</w:t>
+      </w:r>
+    </w:p>
+    <w:p>
+      <w:pPr>
+        <w:pStyle w:val="ListParagraph"/>
+        <w:numPr>
+          <w:ilvl w:val="0"/>
+          <w:numId w:val="2"/>
+        </w:numPr>
+      </w:pPr>
+      <w:r>
+        <w:t>Üniversiteler</w:t>
+      </w:r>
+    </w:p>
+    <w:p>
+      <w:pPr>
+        <w:pStyle w:val="ListParagraph"/>
+        <w:numPr>
+          <w:ilvl w:val="2"/>
+          <w:numId w:val="2"/>
+        </w:numPr>
+      </w:pPr>
+      <w:r>
+        <w:t>İstanbul Anadolu Yakası</w:t>
+      </w:r>
+    </w:p>
+    <w:p>
+      <w:pPr>
+        <w:pStyle w:val="ListParagraph"/>
+        <w:numPr>
+          <w:ilvl w:val="2"/>
+          <w:numId w:val="2"/>
+        </w:numPr>
+      </w:pPr>
+      <w:r>
+        <w:t>İstanbul Avrupa Yakası</w:t>
+      </w:r>
+    </w:p>
+    <w:p>
+      <w:pPr>
+        <w:pStyle w:val="ListParagraph"/>
+        <w:numPr>
+          <w:ilvl w:val="1"/>
+          <w:numId w:val="2"/>
+        </w:numPr>
+      </w:pPr>
+    </w:p>
+    <w:p>
+      <w:pPr>
+        <w:pStyle w:val="ListParagraph"/>
+        <w:numPr>
+          <w:ilvl w:val="0"/>
+          <w:numId w:val="2"/>
+        </w:numPr>
+      </w:pPr>
+      <w:r>
+        <w:t>Kurslar</w:t>
+      </w:r>
+    </w:p>
+    <w:p>
+      <w:pPr>
+        <w:pStyle w:val="ListParagraph"/>
+        <w:numPr>
+          <w:ilvl w:val="1"/>
+          <w:numId w:val="2"/>
+        </w:numPr>
+      </w:pPr>
+      <w:r>
+        <w:t>Dershaneler</w:t>
+      </w:r>
+    </w:p>
+    <w:p>
+      <w:pPr>
+        <w:pStyle w:val="ListParagraph"/>
+        <w:numPr>
+          <w:ilvl w:val="2"/>
+          <w:numId w:val="2"/>
+        </w:numPr>
+      </w:pPr>
+      <w:r>
+        <w:t>İstanbul Anadolu Yakası</w:t>
+      </w:r>
+    </w:p>
+    <w:p>
+      <w:pPr>
+        <w:pStyle w:val="ListParagraph"/>
+        <w:numPr>
+          <w:ilvl w:val="2"/>
+          <w:numId w:val="2"/>
+        </w:numPr>
+      </w:pPr>
+      <w:r>
+        <w:t>İstanbul Avrupa Yakası</w:t>
+      </w:r>
+    </w:p>
+    <w:p>
+      <w:pPr>
+        <w:pStyle w:val="ListParagraph"/>
+        <w:numPr>
+          <w:ilvl w:val="2"/>
+          <w:numId w:val="2"/>
+        </w:numPr>
+      </w:pPr>
+    </w:p>
+    <w:p>
+      <w:pPr>
+        <w:pStyle w:val="ListParagraph"/>
+        <w:numPr>
+          <w:ilvl w:val="1"/>
+          <w:numId w:val="2"/>
+        </w:numPr>
+      </w:pPr>
+      <w:r>
+        <w:t>Yabancı dil kursları</w:t>
+      </w:r>
+    </w:p>
+    <w:p>
+      <w:pPr>
+        <w:pStyle w:val="ListParagraph"/>
+        <w:numPr>
+          <w:ilvl w:val="1"/>
+          <w:numId w:val="2"/>
+        </w:numPr>
+      </w:pPr>
+      <w:r>
+        <w:t>Sürücü kursları</w:t>
+      </w:r>
+    </w:p>
+    <w:p>
+      <w:pPr>
+        <w:pStyle w:val="ListParagraph"/>
+        <w:numPr>
+          <w:ilvl w:val="1"/>
+          <w:numId w:val="2"/>
+        </w:numPr>
+      </w:pPr>
+      <w:r>
+        <w:t>Meslek kursları</w:t>
+      </w:r>
+    </w:p>
+    <w:p>
+      <w:pPr>
+        <w:pStyle w:val="ListParagraph"/>
+        <w:numPr>
+          <w:ilvl w:val="1"/>
+          <w:numId w:val="2"/>
+        </w:numPr>
+      </w:pPr>
+      <w:r>
+        <w:t>Dans kursları</w:t>
+      </w:r>
+    </w:p>
+    <w:p>
+      <w:pPr>
+        <w:pStyle w:val="ListParagraph"/>
+        <w:numPr>
+          <w:ilvl w:val="1"/>
+          <w:numId w:val="2"/>
+        </w:numPr>
+      </w:pPr>
+      <w:r>
+        <w:t>Spor kusları</w:t>
+      </w:r>
+    </w:p>
+    <w:p>
+      <w:pPr>
+        <w:pStyle w:val="ListParagraph"/>
+        <w:numPr>
+          <w:ilvl w:val="1"/>
+          <w:numId w:val="2"/>
+        </w:numPr>
+      </w:pPr>
+      <w:r>
+        <w:t>Sanat kursları</w:t>
+      </w:r>
+    </w:p>
+    <w:p>
+      <w:pPr>
+        <w:pStyle w:val="ListParagraph"/>
+        <w:numPr>
+          <w:ilvl w:val="1"/>
+          <w:numId w:val="2"/>
+        </w:numPr>
+      </w:pPr>
+    </w:p>
+    <w:p>
+      <w:pPr>
+        <w:pStyle w:val="ListParagraph"/>
+        <w:numPr>
+          <w:ilvl w:val="0"/>
+          <w:numId w:val="2"/>
+        </w:numPr>
+      </w:pPr>
+      <w:r>
+        <w:t>Yurlar</w:t>
+      </w:r>
+    </w:p>
+    <w:p>
+      <w:pPr>
+        <w:pStyle w:val="ListParagraph"/>
+        <w:numPr>
+          <w:ilvl w:val="1"/>
+          <w:numId w:val="2"/>
+        </w:numPr>
+      </w:pPr>
+      <w:r>
+        <w:t>Kız Öğrenci yurtları</w:t>
+      </w:r>
+    </w:p>
+    <w:p>
+      <w:pPr>
+        <w:pStyle w:val="ListParagraph"/>
+        <w:numPr>
+          <w:ilvl w:val="2"/>
+          <w:numId w:val="2"/>
+        </w:numPr>
+      </w:pPr>
+      <w:r>
+        <w:t>İstanbul Anadolu Yakası</w:t>
+      </w:r>
+    </w:p>
+    <w:p>
+      <w:pPr>
+        <w:pStyle w:val="ListParagraph"/>
+        <w:numPr>
+          <w:ilvl w:val="2"/>
+          <w:numId w:val="2"/>
+        </w:numPr>
+      </w:pPr>
+      <w:r>
+        <w:t>İstanbul Avrupa Yakası</w:t>
+      </w:r>
+    </w:p>
+    <w:p>
+      <w:pPr>
+        <w:pStyle w:val="ListParagraph"/>
+        <w:numPr>
+          <w:ilvl w:val="2"/>
+          <w:numId w:val="2"/>
+        </w:numPr>
+      </w:pPr>
+    </w:p>
+    <w:p>
+      <w:pPr>
+        <w:pStyle w:val="ListParagraph"/>
+        <w:numPr>
+          <w:ilvl w:val="1"/>
+          <w:numId w:val="2"/>
+        </w:numPr>
+      </w:pPr>
+      <w:r>
+        <w:t>Erkek</w:t>
+      </w:r>
+      <w:r>
+        <w:t xml:space="preserve"> Öğrenci yurtları</w:t>
+      </w:r>
+    </w:p>
+    <w:p>
+      <w:pPr>
+        <w:pStyle w:val="ListParagraph"/>
+        <w:numPr>
+          <w:ilvl w:val="2"/>
+          <w:numId w:val="2"/>
+        </w:numPr>
+      </w:pPr>
+      <w:r>
+        <w:t>İstanbul Anadolu Yakası</w:t>
+      </w:r>
+    </w:p>
+    <w:p>
+      <w:pPr>
+        <w:pStyle w:val="ListParagraph"/>
+        <w:numPr>
+          <w:ilvl w:val="2"/>
+          <w:numId w:val="2"/>
+        </w:numPr>
+      </w:pPr>
+      <w:r>
+        <w:t>İstanbul Avrupa Yakası</w:t>
+      </w:r>
+    </w:p>
+    <w:p>
+      <w:pPr>
+        <w:pStyle w:val="ListParagraph"/>
+        <w:numPr>
+          <w:ilvl w:val="2"/>
+          <w:numId w:val="2"/>
+        </w:numPr>
+      </w:pPr>
+    </w:p>
+    <w:p>
+      <w:pPr>
+        <w:pStyle w:val="ListParagraph"/>
+        <w:numPr>
+          <w:ilvl w:val="1"/>
+          <w:numId w:val="2"/>
+        </w:numPr>
+      </w:pPr>
+    </w:p>
+    <w:p>
+      <w:pPr>
+        <w:pStyle w:val="ListParagraph"/>
+        <w:numPr>
+          <w:ilvl w:val="0"/>
+          <w:numId w:val="2"/>
+        </w:numPr>
+      </w:pPr>
+      <w:r>
+        <w:t>Okul Servisleri</w:t>
+      </w:r>
+    </w:p>
+    <w:p>
+      <w:pPr>
+        <w:pStyle w:val="ListParagraph"/>
+        <w:numPr>
+          <w:ilvl w:val="0"/>
+          <w:numId w:val="2"/>
+        </w:numPr>
+      </w:pPr>
+      <w:r>
+        <w:t>Tedarikçiler</w:t>
+      </w:r>
+    </w:p>
+    <w:p>
+      <w:pPr>
+        <w:pStyle w:val="ListParagraph"/>
+        <w:numPr>
+          <w:ilvl w:val="0"/>
+          <w:numId w:val="2"/>
+        </w:numPr>
+      </w:pPr>
+    </w:p>
+    <w:p/>
+    <w:p/>
+    <w:p>
+      <w:r>
+        <w:lastRenderedPageBreak/>
+        <w:t>Ana menünün arkası olmayacaktır. Resimlerin üzerine gelecektir.</w:t>
+      </w:r>
+    </w:p>
+    <w:p>
+      <w:r>
+        <w:t>Aramalardaki arkaplan biraz daha şefaf olacaktır.</w:t>
+      </w:r>
+    </w:p>
+    <w:p/>
+    <w:p>
+      <w:r>
+        <w:t>Telefon gelecektir.</w:t>
+      </w:r>
+    </w:p>
+    <w:p>
+      <w:r>
+        <w:t>Aramalar</w:t>
+      </w:r>
+      <w:r>
+        <w:t xml:space="preserve"> sırası</w:t>
+      </w:r>
+      <w:r>
+        <w:t>:</w:t>
+      </w:r>
+    </w:p>
+    <w:p>
+      <w:r>
+        <w:t>Kategori:</w:t>
+      </w:r>
+    </w:p>
+    <w:p>
+      <w:r>
+        <w:t>Eğitim kurunmları</w:t>
+      </w:r>
+    </w:p>
+    <w:p>
+      <w:r>
+        <w:t>İl</w:t>
+      </w:r>
+    </w:p>
+    <w:p>
+      <w:r>
+        <w:t>İlçe</w:t>
+      </w:r>
+    </w:p>
+    <w:p/>
+    <w:p/>
+    <w:p>
+      <w:r>
+        <w:t>Sponsorlar:</w:t>
+      </w:r>
+    </w:p>
+    <w:p>
+      <w:hyperlink r:id="rId8" w:history="1">
+        <w:r>
+          <w:rPr>
+            <w:rStyle w:val="Hyperlink"/>
+          </w:rPr>
+          <w:t>http://8850-032-premium.wp.egorealestate.com/</w:t>
+        </w:r>
+      </w:hyperlink>
+    </w:p>
+    <w:p>
+      <w:r>
+        <w:t>Örnek linkteki gibi olacaktır. 5 adet olacaktır</w:t>
+      </w:r>
+    </w:p>
+    <w:p>
+      <w:r>
+        <w:t>Başlığında Öne çıkanlar olacaktır.</w:t>
+      </w:r>
+    </w:p>
+    <w:p>
+      <w:r>
+        <w:t>Sponsor Adı (Üst)</w:t>
+      </w:r>
+    </w:p>
+    <w:p>
+      <w:r>
+        <w:t>Resim(Orta)</w:t>
+      </w:r>
+    </w:p>
+    <w:p>
+      <w:r>
+        <w:t xml:space="preserve">Tıklandığında haberler kısmına gidecektir. </w:t>
+      </w:r>
+      <w:r>
+        <w:t>Kendi haberleri gelecektir.</w:t>
+      </w:r>
+    </w:p>
+    <w:p>
+      <w:r>
+        <w:t>Tıklayınca detaylarını popup açılacaktır.</w:t>
+      </w:r>
+    </w:p>
+    <w:p/>
+    <w:p>
+      <w:r>
+        <w:t>Alt Slayt:</w:t>
+      </w:r>
+    </w:p>
+    <w:p>
+      <w:r>
+        <w:t>İkonları üstüne gelecek şekilde ayarlanacaktır</w:t>
+      </w:r>
+    </w:p>
+    <w:p>
+      <w:r>
+        <w:t>Resmin üzerine açıklamalar gelecektir.</w:t>
+      </w:r>
+    </w:p>
+    <w:p/>
+    <w:p/>
+    <w:p>
+      <w:r>
+        <w:t>En altaki en iyilerde:</w:t>
+      </w:r>
+    </w:p>
+    <w:p>
+      <w:r>
+        <w:t>Resmin sağ – üst tarafına ilçeler gelecektir.</w:t>
+      </w:r>
+    </w:p>
+    <w:p>
+      <w:r>
+        <w:lastRenderedPageBreak/>
+        <w:t>6 adet en iyiler olacaktır</w:t>
+      </w:r>
+    </w:p>
+    <w:p>
+      <w:r>
+        <w:t>Başlıklar Beyaz arka fonu mavi olabilir</w:t>
+      </w:r>
+    </w:p>
+    <w:p>
+      <w:r>
+        <w:t>Mavinin içinde beyaz</w:t>
+      </w:r>
+    </w:p>
+    <w:p>
+      <w:pPr>
+        <w:pBdr>
+          <w:bottom w:val="single" w:sz="6" w:space="1" w:color="auto"/>
+        </w:pBdr>
+      </w:pPr>
+    </w:p>
+    <w:p>
+      <w:r>
+        <w:t>Resimlerin altındaki alanlar biraz daraltacaktır ve resim ile aralarında biraz boşluk olacaktır – Kurumlar detay</w:t>
+      </w:r>
+      <w:bookmarkStart w:id="0" w:name="_GoBack"/>
+      <w:bookmarkEnd w:id="0"/>
+    </w:p>
     <w:sectPr>
       <w:pgSz w:w="11906" w:h="16838"/>
       <w:pgMar w:top="1417" w:right="1417" w:bottom="1417" w:left="1417" w:header="708" w:footer="708" w:gutter="0"/>
@@ -1000,8 +1654,97 @@
       </w:pPr>
     </w:lvl>
   </w:abstractNum>
+  <w:abstractNum w:abstractNumId="1">
+    <w:nsid w:val="3150140D"/>
+    <w:multiLevelType w:val="hybridMultilevel"/>
+    <w:tmpl w:val="D410100C"/>
+    <w:lvl w:ilvl="0" w:tplc="041F000F">
+      <w:start w:val="1"/>
+      <w:numFmt w:val="decimal"/>
+      <w:lvlText w:val="%1."/>
+      <w:lvlJc w:val="left"/>
+      <w:pPr>
+        <w:ind w:left="720" w:hanging="360"/>
+      </w:pPr>
+    </w:lvl>
+    <w:lvl w:ilvl="1" w:tplc="041F0019">
+      <w:start w:val="1"/>
+      <w:numFmt w:val="lowerLetter"/>
+      <w:lvlText w:val="%2."/>
+      <w:lvlJc w:val="left"/>
+      <w:pPr>
+        <w:ind w:left="1440" w:hanging="360"/>
+      </w:pPr>
+    </w:lvl>
+    <w:lvl w:ilvl="2" w:tplc="041F001B">
+      <w:start w:val="1"/>
+      <w:numFmt w:val="lowerRoman"/>
+      <w:lvlText w:val="%3."/>
+      <w:lvlJc w:val="right"/>
+      <w:pPr>
+        <w:ind w:left="2160" w:hanging="180"/>
+      </w:pPr>
+    </w:lvl>
+    <w:lvl w:ilvl="3" w:tplc="041F000F" w:tentative="1">
+      <w:start w:val="1"/>
+      <w:numFmt w:val="decimal"/>
+      <w:lvlText w:val="%4."/>
+      <w:lvlJc w:val="left"/>
+      <w:pPr>
+        <w:ind w:left="2880" w:hanging="360"/>
+      </w:pPr>
+    </w:lvl>
+    <w:lvl w:ilvl="4" w:tplc="041F0019" w:tentative="1">
+      <w:start w:val="1"/>
+      <w:numFmt w:val="lowerLetter"/>
+      <w:lvlText w:val="%5."/>
+      <w:lvlJc w:val="left"/>
+      <w:pPr>
+        <w:ind w:left="3600" w:hanging="360"/>
+      </w:pPr>
+    </w:lvl>
+    <w:lvl w:ilvl="5" w:tplc="041F001B" w:tentative="1">
+      <w:start w:val="1"/>
+      <w:numFmt w:val="lowerRoman"/>
+      <w:lvlText w:val="%6."/>
+      <w:lvlJc w:val="right"/>
+      <w:pPr>
+        <w:ind w:left="4320" w:hanging="180"/>
+      </w:pPr>
+    </w:lvl>
+    <w:lvl w:ilvl="6" w:tplc="041F000F" w:tentative="1">
+      <w:start w:val="1"/>
+      <w:numFmt w:val="decimal"/>
+      <w:lvlText w:val="%7."/>
+      <w:lvlJc w:val="left"/>
+      <w:pPr>
+        <w:ind w:left="5040" w:hanging="360"/>
+      </w:pPr>
+    </w:lvl>
+    <w:lvl w:ilvl="7" w:tplc="041F0019" w:tentative="1">
+      <w:start w:val="1"/>
+      <w:numFmt w:val="lowerLetter"/>
+      <w:lvlText w:val="%8."/>
+      <w:lvlJc w:val="left"/>
+      <w:pPr>
+        <w:ind w:left="5760" w:hanging="360"/>
+      </w:pPr>
+    </w:lvl>
+    <w:lvl w:ilvl="8" w:tplc="041F001B" w:tentative="1">
+      <w:start w:val="1"/>
+      <w:numFmt w:val="lowerRoman"/>
+      <w:lvlText w:val="%9."/>
+      <w:lvlJc w:val="right"/>
+      <w:pPr>
+        <w:ind w:left="6480" w:hanging="180"/>
+      </w:pPr>
+    </w:lvl>
+  </w:abstractNum>
   <w:num w:numId="1">
     <w:abstractNumId w:val="0"/>
+  </w:num>
+  <w:num w:numId="2">
+    <w:abstractNumId w:val="1"/>
   </w:num>
 </w:numbering>
 </file>

--- a/dökümanlar/Okul34 Yapılacaklar.docx
+++ b/dökümanlar/Okul34 Yapılacaklar.docx
@@ -931,8 +931,14 @@
           <w:ilvl w:val="0"/>
           <w:numId w:val="2"/>
         </w:numPr>
-      </w:pPr>
-      <w:r>
+        <w:rPr>
+          <w:color w:val="FF0000"/>
+        </w:rPr>
+      </w:pPr>
+      <w:r>
+        <w:rPr>
+          <w:color w:val="FF0000"/>
+        </w:rPr>
         <w:t>Anasayfa</w:t>
       </w:r>
     </w:p>
@@ -943,8 +949,14 @@
           <w:ilvl w:val="0"/>
           <w:numId w:val="2"/>
         </w:numPr>
-      </w:pPr>
-      <w:r>
+        <w:rPr>
+          <w:color w:val="FF0000"/>
+        </w:rPr>
+      </w:pPr>
+      <w:r>
+        <w:rPr>
+          <w:color w:val="FF0000"/>
+        </w:rPr>
         <w:t>Haberler</w:t>
       </w:r>
     </w:p>
@@ -955,8 +967,14 @@
           <w:ilvl w:val="0"/>
           <w:numId w:val="2"/>
         </w:numPr>
-      </w:pPr>
-      <w:r>
+        <w:rPr>
+          <w:color w:val="FF0000"/>
+        </w:rPr>
+      </w:pPr>
+      <w:r>
+        <w:rPr>
+          <w:color w:val="FF0000"/>
+        </w:rPr>
         <w:t>Roporjatlar</w:t>
       </w:r>
     </w:p>
@@ -967,8 +985,14 @@
           <w:ilvl w:val="0"/>
           <w:numId w:val="2"/>
         </w:numPr>
-      </w:pPr>
-      <w:r>
+        <w:rPr>
+          <w:color w:val="FF0000"/>
+        </w:rPr>
+      </w:pPr>
+      <w:r>
+        <w:rPr>
+          <w:color w:val="FF0000"/>
+        </w:rPr>
         <w:t>Okullar</w:t>
       </w:r>
     </w:p>
@@ -979,8 +1003,14 @@
           <w:ilvl w:val="1"/>
           <w:numId w:val="2"/>
         </w:numPr>
-      </w:pPr>
-      <w:r>
+        <w:rPr>
+          <w:color w:val="FF0000"/>
+        </w:rPr>
+      </w:pPr>
+      <w:r>
+        <w:rPr>
+          <w:color w:val="FF0000"/>
+        </w:rPr>
         <w:t>Kreşler</w:t>
       </w:r>
     </w:p>
@@ -991,8 +1021,14 @@
           <w:ilvl w:val="2"/>
           <w:numId w:val="2"/>
         </w:numPr>
-      </w:pPr>
-      <w:r>
+        <w:rPr>
+          <w:color w:val="FF0000"/>
+        </w:rPr>
+      </w:pPr>
+      <w:r>
+        <w:rPr>
+          <w:color w:val="FF0000"/>
+        </w:rPr>
         <w:t>İstanbul Anadolu Yakası</w:t>
       </w:r>
     </w:p>
@@ -1003,8 +1039,14 @@
           <w:ilvl w:val="2"/>
           <w:numId w:val="2"/>
         </w:numPr>
-      </w:pPr>
-      <w:r>
+        <w:rPr>
+          <w:color w:val="FF0000"/>
+        </w:rPr>
+      </w:pPr>
+      <w:r>
+        <w:rPr>
+          <w:color w:val="FF0000"/>
+        </w:rPr>
         <w:t>İstanbul Avrupa Yakası</w:t>
       </w:r>
     </w:p>
@@ -1015,8 +1057,14 @@
           <w:ilvl w:val="1"/>
           <w:numId w:val="2"/>
         </w:numPr>
-      </w:pPr>
-      <w:r>
+        <w:rPr>
+          <w:color w:val="FF0000"/>
+        </w:rPr>
+      </w:pPr>
+      <w:r>
+        <w:rPr>
+          <w:color w:val="FF0000"/>
+        </w:rPr>
         <w:t>Ana okulları</w:t>
       </w:r>
     </w:p>
@@ -1027,8 +1075,14 @@
           <w:ilvl w:val="1"/>
           <w:numId w:val="2"/>
         </w:numPr>
-      </w:pPr>
-      <w:r>
+        <w:rPr>
+          <w:color w:val="FF0000"/>
+        </w:rPr>
+      </w:pPr>
+      <w:r>
+        <w:rPr>
+          <w:color w:val="FF0000"/>
+        </w:rPr>
         <w:t>İlk okullar</w:t>
       </w:r>
     </w:p>
@@ -1039,8 +1093,14 @@
           <w:ilvl w:val="1"/>
           <w:numId w:val="2"/>
         </w:numPr>
-      </w:pPr>
-      <w:r>
+        <w:rPr>
+          <w:color w:val="FF0000"/>
+        </w:rPr>
+      </w:pPr>
+      <w:r>
+        <w:rPr>
+          <w:color w:val="FF0000"/>
+        </w:rPr>
         <w:t>Ortaöğretim</w:t>
       </w:r>
     </w:p>
@@ -1051,8 +1111,14 @@
           <w:ilvl w:val="1"/>
           <w:numId w:val="2"/>
         </w:numPr>
-      </w:pPr>
-      <w:r>
+        <w:rPr>
+          <w:color w:val="FF0000"/>
+        </w:rPr>
+      </w:pPr>
+      <w:r>
+        <w:rPr>
+          <w:color w:val="FF0000"/>
+        </w:rPr>
         <w:t>Kolejler</w:t>
       </w:r>
     </w:p>
@@ -1063,8 +1129,14 @@
           <w:ilvl w:val="1"/>
           <w:numId w:val="2"/>
         </w:numPr>
-      </w:pPr>
-      <w:r>
+        <w:rPr>
+          <w:color w:val="FF0000"/>
+        </w:rPr>
+      </w:pPr>
+      <w:r>
+        <w:rPr>
+          <w:color w:val="FF0000"/>
+        </w:rPr>
         <w:t>Meslek okulları</w:t>
       </w:r>
     </w:p>
@@ -1075,8 +1147,14 @@
           <w:ilvl w:val="0"/>
           <w:numId w:val="2"/>
         </w:numPr>
-      </w:pPr>
-      <w:r>
+        <w:rPr>
+          <w:color w:val="FF0000"/>
+        </w:rPr>
+      </w:pPr>
+      <w:r>
+        <w:rPr>
+          <w:color w:val="FF0000"/>
+        </w:rPr>
         <w:t>Üniversiteler</w:t>
       </w:r>
     </w:p>
@@ -1087,8 +1165,14 @@
           <w:ilvl w:val="2"/>
           <w:numId w:val="2"/>
         </w:numPr>
-      </w:pPr>
-      <w:r>
+        <w:rPr>
+          <w:color w:val="FF0000"/>
+        </w:rPr>
+      </w:pPr>
+      <w:r>
+        <w:rPr>
+          <w:color w:val="FF0000"/>
+        </w:rPr>
         <w:t>İstanbul Anadolu Yakası</w:t>
       </w:r>
     </w:p>
@@ -1099,8 +1183,14 @@
           <w:ilvl w:val="2"/>
           <w:numId w:val="2"/>
         </w:numPr>
-      </w:pPr>
-      <w:r>
+        <w:rPr>
+          <w:color w:val="FF0000"/>
+        </w:rPr>
+      </w:pPr>
+      <w:r>
+        <w:rPr>
+          <w:color w:val="FF0000"/>
+        </w:rPr>
         <w:t>İstanbul Avrupa Yakası</w:t>
       </w:r>
     </w:p>
@@ -1111,6 +1201,9 @@
           <w:ilvl w:val="1"/>
           <w:numId w:val="2"/>
         </w:numPr>
+        <w:rPr>
+          <w:color w:val="FF0000"/>
+        </w:rPr>
       </w:pPr>
     </w:p>
     <w:p>
@@ -1120,8 +1213,14 @@
           <w:ilvl w:val="0"/>
           <w:numId w:val="2"/>
         </w:numPr>
-      </w:pPr>
-      <w:r>
+        <w:rPr>
+          <w:color w:val="FF0000"/>
+        </w:rPr>
+      </w:pPr>
+      <w:r>
+        <w:rPr>
+          <w:color w:val="FF0000"/>
+        </w:rPr>
         <w:t>Kurslar</w:t>
       </w:r>
     </w:p>
@@ -1132,8 +1231,14 @@
           <w:ilvl w:val="1"/>
           <w:numId w:val="2"/>
         </w:numPr>
-      </w:pPr>
-      <w:r>
+        <w:rPr>
+          <w:color w:val="FF0000"/>
+        </w:rPr>
+      </w:pPr>
+      <w:r>
+        <w:rPr>
+          <w:color w:val="FF0000"/>
+        </w:rPr>
         <w:t>Dershaneler</w:t>
       </w:r>
     </w:p>
@@ -1144,8 +1249,14 @@
           <w:ilvl w:val="2"/>
           <w:numId w:val="2"/>
         </w:numPr>
-      </w:pPr>
-      <w:r>
+        <w:rPr>
+          <w:color w:val="FF0000"/>
+        </w:rPr>
+      </w:pPr>
+      <w:r>
+        <w:rPr>
+          <w:color w:val="FF0000"/>
+        </w:rPr>
         <w:t>İstanbul Anadolu Yakası</w:t>
       </w:r>
     </w:p>
@@ -1156,8 +1267,14 @@
           <w:ilvl w:val="2"/>
           <w:numId w:val="2"/>
         </w:numPr>
-      </w:pPr>
-      <w:r>
+        <w:rPr>
+          <w:color w:val="FF0000"/>
+        </w:rPr>
+      </w:pPr>
+      <w:r>
+        <w:rPr>
+          <w:color w:val="FF0000"/>
+        </w:rPr>
         <w:t>İstanbul Avrupa Yakası</w:t>
       </w:r>
     </w:p>
@@ -1168,17 +1285,26 @@
           <w:ilvl w:val="2"/>
           <w:numId w:val="2"/>
         </w:numPr>
-      </w:pPr>
-    </w:p>
-    <w:p>
-      <w:pPr>
-        <w:pStyle w:val="ListParagraph"/>
-        <w:numPr>
-          <w:ilvl w:val="1"/>
-          <w:numId w:val="2"/>
-        </w:numPr>
-      </w:pPr>
-      <w:r>
+        <w:rPr>
+          <w:color w:val="FF0000"/>
+        </w:rPr>
+      </w:pPr>
+    </w:p>
+    <w:p>
+      <w:pPr>
+        <w:pStyle w:val="ListParagraph"/>
+        <w:numPr>
+          <w:ilvl w:val="1"/>
+          <w:numId w:val="2"/>
+        </w:numPr>
+        <w:rPr>
+          <w:color w:val="FF0000"/>
+        </w:rPr>
+      </w:pPr>
+      <w:r>
+        <w:rPr>
+          <w:color w:val="FF0000"/>
+        </w:rPr>
         <w:t>Yabancı dil kursları</w:t>
       </w:r>
     </w:p>
@@ -1189,8 +1315,14 @@
           <w:ilvl w:val="1"/>
           <w:numId w:val="2"/>
         </w:numPr>
-      </w:pPr>
-      <w:r>
+        <w:rPr>
+          <w:color w:val="FF0000"/>
+        </w:rPr>
+      </w:pPr>
+      <w:r>
+        <w:rPr>
+          <w:color w:val="FF0000"/>
+        </w:rPr>
         <w:t>Sürücü kursları</w:t>
       </w:r>
     </w:p>
@@ -1201,8 +1333,14 @@
           <w:ilvl w:val="1"/>
           <w:numId w:val="2"/>
         </w:numPr>
-      </w:pPr>
-      <w:r>
+        <w:rPr>
+          <w:color w:val="FF0000"/>
+        </w:rPr>
+      </w:pPr>
+      <w:r>
+        <w:rPr>
+          <w:color w:val="FF0000"/>
+        </w:rPr>
         <w:t>Meslek kursları</w:t>
       </w:r>
     </w:p>
@@ -1213,8 +1351,14 @@
           <w:ilvl w:val="1"/>
           <w:numId w:val="2"/>
         </w:numPr>
-      </w:pPr>
-      <w:r>
+        <w:rPr>
+          <w:color w:val="FF0000"/>
+        </w:rPr>
+      </w:pPr>
+      <w:r>
+        <w:rPr>
+          <w:color w:val="FF0000"/>
+        </w:rPr>
         <w:t>Dans kursları</w:t>
       </w:r>
     </w:p>
@@ -1225,8 +1369,14 @@
           <w:ilvl w:val="1"/>
           <w:numId w:val="2"/>
         </w:numPr>
-      </w:pPr>
-      <w:r>
+        <w:rPr>
+          <w:color w:val="FF0000"/>
+        </w:rPr>
+      </w:pPr>
+      <w:r>
+        <w:rPr>
+          <w:color w:val="FF0000"/>
+        </w:rPr>
         <w:t>Spor kusları</w:t>
       </w:r>
     </w:p>
@@ -1237,8 +1387,14 @@
           <w:ilvl w:val="1"/>
           <w:numId w:val="2"/>
         </w:numPr>
-      </w:pPr>
-      <w:r>
+        <w:rPr>
+          <w:color w:val="FF0000"/>
+        </w:rPr>
+      </w:pPr>
+      <w:r>
+        <w:rPr>
+          <w:color w:val="FF0000"/>
+        </w:rPr>
         <w:t>Sanat kursları</w:t>
       </w:r>
     </w:p>
@@ -1249,6 +1405,9 @@
           <w:ilvl w:val="1"/>
           <w:numId w:val="2"/>
         </w:numPr>
+        <w:rPr>
+          <w:color w:val="FF0000"/>
+        </w:rPr>
       </w:pPr>
     </w:p>
     <w:p>
@@ -1258,8 +1417,14 @@
           <w:ilvl w:val="0"/>
           <w:numId w:val="2"/>
         </w:numPr>
-      </w:pPr>
-      <w:r>
+        <w:rPr>
+          <w:color w:val="FF0000"/>
+        </w:rPr>
+      </w:pPr>
+      <w:r>
+        <w:rPr>
+          <w:color w:val="FF0000"/>
+        </w:rPr>
         <w:t>Yurlar</w:t>
       </w:r>
     </w:p>
@@ -1270,8 +1435,14 @@
           <w:ilvl w:val="1"/>
           <w:numId w:val="2"/>
         </w:numPr>
-      </w:pPr>
-      <w:r>
+        <w:rPr>
+          <w:color w:val="FF0000"/>
+        </w:rPr>
+      </w:pPr>
+      <w:r>
+        <w:rPr>
+          <w:color w:val="FF0000"/>
+        </w:rPr>
         <w:t>Kız Öğrenci yurtları</w:t>
       </w:r>
     </w:p>
@@ -1282,8 +1453,14 @@
           <w:ilvl w:val="2"/>
           <w:numId w:val="2"/>
         </w:numPr>
-      </w:pPr>
-      <w:r>
+        <w:rPr>
+          <w:color w:val="FF0000"/>
+        </w:rPr>
+      </w:pPr>
+      <w:r>
+        <w:rPr>
+          <w:color w:val="FF0000"/>
+        </w:rPr>
         <w:t>İstanbul Anadolu Yakası</w:t>
       </w:r>
     </w:p>
@@ -1294,8 +1471,14 @@
           <w:ilvl w:val="2"/>
           <w:numId w:val="2"/>
         </w:numPr>
-      </w:pPr>
-      <w:r>
+        <w:rPr>
+          <w:color w:val="FF0000"/>
+        </w:rPr>
+      </w:pPr>
+      <w:r>
+        <w:rPr>
+          <w:color w:val="FF0000"/>
+        </w:rPr>
         <w:t>İstanbul Avrupa Yakası</w:t>
       </w:r>
     </w:p>
@@ -1306,21 +1489,27 @@
           <w:ilvl w:val="2"/>
           <w:numId w:val="2"/>
         </w:numPr>
-      </w:pPr>
-    </w:p>
-    <w:p>
-      <w:pPr>
-        <w:pStyle w:val="ListParagraph"/>
-        <w:numPr>
-          <w:ilvl w:val="1"/>
-          <w:numId w:val="2"/>
-        </w:numPr>
-      </w:pPr>
-      <w:r>
-        <w:t>Erkek</w:t>
-      </w:r>
-      <w:r>
-        <w:t xml:space="preserve"> Öğrenci yurtları</w:t>
+        <w:rPr>
+          <w:color w:val="FF0000"/>
+        </w:rPr>
+      </w:pPr>
+    </w:p>
+    <w:p>
+      <w:pPr>
+        <w:pStyle w:val="ListParagraph"/>
+        <w:numPr>
+          <w:ilvl w:val="1"/>
+          <w:numId w:val="2"/>
+        </w:numPr>
+        <w:rPr>
+          <w:color w:val="FF0000"/>
+        </w:rPr>
+      </w:pPr>
+      <w:r>
+        <w:rPr>
+          <w:color w:val="FF0000"/>
+        </w:rPr>
+        <w:t>Erkek Öğrenci yurtları</w:t>
       </w:r>
     </w:p>
     <w:p>
@@ -1330,8 +1519,14 @@
           <w:ilvl w:val="2"/>
           <w:numId w:val="2"/>
         </w:numPr>
-      </w:pPr>
-      <w:r>
+        <w:rPr>
+          <w:color w:val="FF0000"/>
+        </w:rPr>
+      </w:pPr>
+      <w:r>
+        <w:rPr>
+          <w:color w:val="FF0000"/>
+        </w:rPr>
         <w:t>İstanbul Anadolu Yakası</w:t>
       </w:r>
     </w:p>
@@ -1342,8 +1537,14 @@
           <w:ilvl w:val="2"/>
           <w:numId w:val="2"/>
         </w:numPr>
-      </w:pPr>
-      <w:r>
+        <w:rPr>
+          <w:color w:val="FF0000"/>
+        </w:rPr>
+      </w:pPr>
+      <w:r>
+        <w:rPr>
+          <w:color w:val="FF0000"/>
+        </w:rPr>
         <w:t>İstanbul Avrupa Yakası</w:t>
       </w:r>
     </w:p>
@@ -1354,15 +1555,21 @@
           <w:ilvl w:val="2"/>
           <w:numId w:val="2"/>
         </w:numPr>
-      </w:pPr>
-    </w:p>
-    <w:p>
-      <w:pPr>
-        <w:pStyle w:val="ListParagraph"/>
-        <w:numPr>
-          <w:ilvl w:val="1"/>
-          <w:numId w:val="2"/>
-        </w:numPr>
+        <w:rPr>
+          <w:color w:val="FF0000"/>
+        </w:rPr>
+      </w:pPr>
+    </w:p>
+    <w:p>
+      <w:pPr>
+        <w:pStyle w:val="ListParagraph"/>
+        <w:numPr>
+          <w:ilvl w:val="1"/>
+          <w:numId w:val="2"/>
+        </w:numPr>
+        <w:rPr>
+          <w:color w:val="FF0000"/>
+        </w:rPr>
       </w:pPr>
     </w:p>
     <w:p>
@@ -1372,8 +1579,14 @@
           <w:ilvl w:val="0"/>
           <w:numId w:val="2"/>
         </w:numPr>
-      </w:pPr>
-      <w:r>
+        <w:rPr>
+          <w:color w:val="FF0000"/>
+        </w:rPr>
+      </w:pPr>
+      <w:r>
+        <w:rPr>
+          <w:color w:val="FF0000"/>
+        </w:rPr>
         <w:t>Okul Servisleri</w:t>
       </w:r>
     </w:p>
@@ -1384,8 +1597,14 @@
           <w:ilvl w:val="0"/>
           <w:numId w:val="2"/>
         </w:numPr>
-      </w:pPr>
-      <w:r>
+        <w:rPr>
+          <w:color w:val="FF0000"/>
+        </w:rPr>
+      </w:pPr>
+      <w:r>
+        <w:rPr>
+          <w:color w:val="FF0000"/>
+        </w:rPr>
         <w:t>Tedarikçiler</w:t>
       </w:r>
     </w:p>
@@ -1396,55 +1615,128 @@
           <w:ilvl w:val="0"/>
           <w:numId w:val="2"/>
         </w:numPr>
+        <w:rPr>
+          <w:color w:val="FF0000"/>
+        </w:rPr>
       </w:pPr>
     </w:p>
     <w:p/>
     <w:p/>
     <w:p>
-      <w:r>
+      <w:pPr>
+        <w:rPr>
+          <w:color w:val="FF0000"/>
+        </w:rPr>
+      </w:pPr>
+      <w:r>
+        <w:rPr>
+          <w:color w:val="FF0000"/>
+        </w:rPr>
         <w:lastRenderedPageBreak/>
         <w:t>Ana menünün arkası olmayacaktır. Resimlerin üzerine gelecektir.</w:t>
       </w:r>
     </w:p>
     <w:p>
-      <w:r>
+      <w:pPr>
+        <w:rPr>
+          <w:color w:val="FF0000"/>
+        </w:rPr>
+      </w:pPr>
+      <w:r>
+        <w:rPr>
+          <w:color w:val="FF0000"/>
+        </w:rPr>
         <w:t>Aramalardaki arkaplan biraz daha şefaf olacaktır.</w:t>
       </w:r>
     </w:p>
     <w:p/>
     <w:p>
-      <w:r>
+      <w:pPr>
+        <w:rPr>
+          <w:color w:val="FF0000"/>
+        </w:rPr>
+      </w:pPr>
+      <w:r>
+        <w:rPr>
+          <w:color w:val="FF0000"/>
+        </w:rPr>
         <w:t>Telefon gelecektir.</w:t>
       </w:r>
     </w:p>
     <w:p>
-      <w:r>
+      <w:pPr>
+        <w:rPr>
+          <w:color w:val="FF0000"/>
+        </w:rPr>
+      </w:pPr>
+      <w:r>
+        <w:rPr>
+          <w:color w:val="FF0000"/>
+        </w:rPr>
         <w:t>Aramalar</w:t>
       </w:r>
       <w:r>
+        <w:rPr>
+          <w:color w:val="FF0000"/>
+        </w:rPr>
         <w:t xml:space="preserve"> sırası</w:t>
       </w:r>
       <w:r>
+        <w:rPr>
+          <w:color w:val="FF0000"/>
+        </w:rPr>
         <w:t>:</w:t>
       </w:r>
     </w:p>
     <w:p>
-      <w:r>
+      <w:pPr>
+        <w:rPr>
+          <w:color w:val="FF0000"/>
+        </w:rPr>
+      </w:pPr>
+      <w:r>
+        <w:rPr>
+          <w:color w:val="FF0000"/>
+        </w:rPr>
         <w:t>Kategori:</w:t>
       </w:r>
     </w:p>
     <w:p>
-      <w:r>
+      <w:pPr>
+        <w:rPr>
+          <w:color w:val="FF0000"/>
+        </w:rPr>
+      </w:pPr>
+      <w:r>
+        <w:rPr>
+          <w:color w:val="FF0000"/>
+        </w:rPr>
         <w:t>Eğitim kurunmları</w:t>
       </w:r>
     </w:p>
     <w:p>
-      <w:r>
+      <w:pPr>
+        <w:rPr>
+          <w:color w:val="FF0000"/>
+        </w:rPr>
+      </w:pPr>
+      <w:r>
+        <w:rPr>
+          <w:color w:val="FF0000"/>
+        </w:rPr>
         <w:t>İl</w:t>
       </w:r>
     </w:p>
     <w:p>
-      <w:r>
+      <w:pPr>
+        <w:rPr>
+          <w:color w:val="FF0000"/>
+        </w:rPr>
+      </w:pPr>
+      <w:r>
+        <w:rPr>
+          <w:color w:val="FF0000"/>
+        </w:rPr>
         <w:t>İlçe</w:t>
       </w:r>
     </w:p>
@@ -1550,12 +1842,13 @@
       </w:pPr>
     </w:p>
     <w:p>
+      <w:bookmarkStart w:id="0" w:name="_GoBack"/>
       <w:r>
         <w:t>Resimlerin altındaki alanlar biraz daraltacaktır ve resim ile aralarında biraz boşluk olacaktır – Kurumlar detay</w:t>
       </w:r>
-      <w:bookmarkStart w:id="0" w:name="_GoBack"/>
-      <w:bookmarkEnd w:id="0"/>
-    </w:p>
+    </w:p>
+    <w:bookmarkEnd w:id="0"/>
+    <w:p/>
     <w:sectPr>
       <w:pgSz w:w="11906" w:h="16838"/>
       <w:pgMar w:top="1417" w:right="1417" w:bottom="1417" w:left="1417" w:header="708" w:footer="708" w:gutter="0"/>
